--- a/CIS 435 Project Group 6 question 3.docx
+++ b/CIS 435 Project Group 6 question 3.docx
@@ -235,8 +235,6 @@
           <w:szCs w:val="24"/>
         </w:rPr>
       </w:pPr>
-      <w:bookmarkStart w:id="0" w:name="_GoBack"/>
-      <w:bookmarkEnd w:id="0"/>
     </w:p>
     <w:p>
       <w:pPr>
@@ -10170,7 +10168,7 @@
         </w:rPr>
         <w:t xml:space="preserve">08  </w:t>
       </w:r>
-      <w:bookmarkStart w:id="1" w:name="_Hlk39283630"/>
+      <w:bookmarkStart w:id="0" w:name="_Hlk39283630"/>
       <w:r>
         <w:rPr>
           <w:rFonts w:ascii="Lucida Console" w:eastAsia="Times New Roman" w:hAnsi="Lucida Console" w:cs="Courier New"/>
@@ -10192,7 +10190,7 @@
         </w:rPr>
         <w:t xml:space="preserve">-07   </w:t>
       </w:r>
-      <w:bookmarkEnd w:id="1"/>
+      <w:bookmarkEnd w:id="0"/>
       <w:r>
         <w:rPr>
           <w:rFonts w:ascii="Lucida Console" w:eastAsia="Times New Roman" w:hAnsi="Lucida Console" w:cs="Courier New"/>
@@ -11296,6 +11294,1443 @@
         <w:t>table_mat</w:t>
       </w:r>
       <w:proofErr w:type="spellEnd"/>
+    </w:p>
+    <w:p>
+      <w:pPr>
+        <w:spacing w:line="480" w:lineRule="auto"/>
+        <w:rPr>
+          <w:rFonts w:ascii="Times New Roman" w:hAnsi="Times New Roman" w:cs="Times New Roman"/>
+          <w:sz w:val="24"/>
+          <w:szCs w:val="24"/>
+        </w:rPr>
+      </w:pPr>
+    </w:p>
+    <w:p>
+      <w:pPr>
+        <w:spacing w:line="480" w:lineRule="auto"/>
+        <w:rPr>
+          <w:rFonts w:ascii="Times New Roman" w:hAnsi="Times New Roman" w:cs="Times New Roman"/>
+          <w:b/>
+          <w:bCs/>
+          <w:sz w:val="32"/>
+          <w:szCs w:val="32"/>
+        </w:rPr>
+      </w:pPr>
+      <w:r>
+        <w:rPr>
+          <w:rFonts w:ascii="Times New Roman" w:hAnsi="Times New Roman" w:cs="Times New Roman"/>
+          <w:b/>
+          <w:bCs/>
+          <w:sz w:val="32"/>
+          <w:szCs w:val="32"/>
+        </w:rPr>
+        <w:t xml:space="preserve">Cleaning the data </w:t>
+      </w:r>
+    </w:p>
+    <w:p>
+      <w:pPr>
+        <w:spacing w:line="480" w:lineRule="auto"/>
+        <w:rPr>
+          <w:rFonts w:ascii="Times New Roman" w:hAnsi="Times New Roman" w:cs="Times New Roman"/>
+          <w:sz w:val="28"/>
+          <w:szCs w:val="28"/>
+        </w:rPr>
+      </w:pPr>
+      <w:r>
+        <w:rPr>
+          <w:rFonts w:ascii="Times New Roman" w:hAnsi="Times New Roman" w:cs="Times New Roman"/>
+          <w:b/>
+          <w:bCs/>
+          <w:sz w:val="28"/>
+          <w:szCs w:val="28"/>
+        </w:rPr>
+        <w:t>Removing columns:</w:t>
+      </w:r>
+      <w:r>
+        <w:rPr>
+          <w:rFonts w:ascii="Times New Roman" w:hAnsi="Times New Roman" w:cs="Times New Roman"/>
+          <w:sz w:val="28"/>
+          <w:szCs w:val="28"/>
+        </w:rPr>
+        <w:t xml:space="preserve"> </w:t>
+      </w:r>
+    </w:p>
+    <w:p>
+      <w:pPr>
+        <w:spacing w:line="480" w:lineRule="auto"/>
+        <w:rPr>
+          <w:rFonts w:ascii="Times New Roman" w:hAnsi="Times New Roman" w:cs="Times New Roman"/>
+          <w:sz w:val="24"/>
+          <w:szCs w:val="24"/>
+        </w:rPr>
+      </w:pPr>
+      <w:proofErr w:type="spellStart"/>
+      <w:r>
+        <w:rPr>
+          <w:rFonts w:ascii="Times New Roman" w:hAnsi="Times New Roman" w:cs="Times New Roman"/>
+          <w:sz w:val="24"/>
+          <w:szCs w:val="24"/>
+        </w:rPr>
+        <w:t>Projectdata</w:t>
+      </w:r>
+      <w:proofErr w:type="spellEnd"/>
+      <w:r>
+        <w:rPr>
+          <w:rFonts w:ascii="Times New Roman" w:hAnsi="Times New Roman" w:cs="Times New Roman"/>
+          <w:sz w:val="24"/>
+          <w:szCs w:val="24"/>
+        </w:rPr>
+        <w:t xml:space="preserve"> &lt;- </w:t>
+      </w:r>
+      <w:proofErr w:type="spellStart"/>
+      <w:r>
+        <w:rPr>
+          <w:rFonts w:ascii="Times New Roman" w:hAnsi="Times New Roman" w:cs="Times New Roman"/>
+          <w:sz w:val="24"/>
+          <w:szCs w:val="24"/>
+        </w:rPr>
+        <w:t>Projectdata</w:t>
+      </w:r>
+      <w:proofErr w:type="spellEnd"/>
+      <w:r>
+        <w:rPr>
+          <w:rFonts w:ascii="Times New Roman" w:hAnsi="Times New Roman" w:cs="Times New Roman"/>
+          <w:sz w:val="24"/>
+          <w:szCs w:val="24"/>
+        </w:rPr>
+        <w:t>[-</w:t>
+      </w:r>
+      <w:proofErr w:type="gramStart"/>
+      <w:r>
+        <w:rPr>
+          <w:rFonts w:ascii="Times New Roman" w:hAnsi="Times New Roman" w:cs="Times New Roman"/>
+          <w:sz w:val="24"/>
+          <w:szCs w:val="24"/>
+        </w:rPr>
+        <w:t>c(</w:t>
+      </w:r>
+      <w:proofErr w:type="gramEnd"/>
+      <w:r>
+        <w:rPr>
+          <w:rFonts w:ascii="Times New Roman" w:hAnsi="Times New Roman" w:cs="Times New Roman"/>
+          <w:sz w:val="24"/>
+          <w:szCs w:val="24"/>
+        </w:rPr>
+        <w:t>1,12,13,14)]</w:t>
+      </w:r>
+      <w:bookmarkStart w:id="1" w:name="_GoBack"/>
+      <w:bookmarkEnd w:id="1"/>
+    </w:p>
+    <w:p>
+      <w:pPr>
+        <w:spacing w:line="480" w:lineRule="auto"/>
+        <w:rPr>
+          <w:rFonts w:ascii="Times New Roman" w:hAnsi="Times New Roman" w:cs="Times New Roman"/>
+          <w:sz w:val="24"/>
+          <w:szCs w:val="24"/>
+        </w:rPr>
+      </w:pPr>
+      <w:r>
+        <w:rPr>
+          <w:rFonts w:ascii="Times New Roman" w:hAnsi="Times New Roman" w:cs="Times New Roman"/>
+          <w:b/>
+          <w:bCs/>
+          <w:sz w:val="28"/>
+          <w:szCs w:val="28"/>
+        </w:rPr>
+        <w:t>Removing unnecessary categories for events:</w:t>
+      </w:r>
+      <w:r>
+        <w:rPr>
+          <w:rFonts w:ascii="Times New Roman" w:hAnsi="Times New Roman" w:cs="Times New Roman"/>
+          <w:sz w:val="24"/>
+          <w:szCs w:val="24"/>
+        </w:rPr>
+        <w:t xml:space="preserve"> </w:t>
+      </w:r>
+      <w:proofErr w:type="spellStart"/>
+      <w:r>
+        <w:rPr>
+          <w:rFonts w:ascii="Times New Roman" w:hAnsi="Times New Roman" w:cs="Times New Roman"/>
+          <w:sz w:val="24"/>
+          <w:szCs w:val="24"/>
+        </w:rPr>
+        <w:t>Projectdata$Type_of_</w:t>
+      </w:r>
+      <w:proofErr w:type="gramStart"/>
+      <w:r>
+        <w:rPr>
+          <w:rFonts w:ascii="Times New Roman" w:hAnsi="Times New Roman" w:cs="Times New Roman"/>
+          <w:sz w:val="24"/>
+          <w:szCs w:val="24"/>
+        </w:rPr>
+        <w:t>Breach</w:t>
+      </w:r>
+      <w:proofErr w:type="spellEnd"/>
+      <w:r>
+        <w:rPr>
+          <w:rFonts w:ascii="Times New Roman" w:hAnsi="Times New Roman" w:cs="Times New Roman"/>
+          <w:sz w:val="24"/>
+          <w:szCs w:val="24"/>
+        </w:rPr>
+        <w:t>[</w:t>
+      </w:r>
+      <w:proofErr w:type="spellStart"/>
+      <w:proofErr w:type="gramEnd"/>
+      <w:r>
+        <w:rPr>
+          <w:rFonts w:ascii="Times New Roman" w:hAnsi="Times New Roman" w:cs="Times New Roman"/>
+          <w:sz w:val="24"/>
+          <w:szCs w:val="24"/>
+        </w:rPr>
+        <w:t>Projectdata$Type_of_Breach</w:t>
+      </w:r>
+      <w:proofErr w:type="spellEnd"/>
+      <w:r>
+        <w:rPr>
+          <w:rFonts w:ascii="Times New Roman" w:hAnsi="Times New Roman" w:cs="Times New Roman"/>
+          <w:sz w:val="24"/>
+          <w:szCs w:val="24"/>
+        </w:rPr>
+        <w:t xml:space="preserve"> == "Loss, Unauthorized Access/Disclosure"] &lt;- "Loss"</w:t>
+      </w:r>
+    </w:p>
+    <w:p>
+      <w:pPr>
+        <w:spacing w:line="480" w:lineRule="auto"/>
+        <w:rPr>
+          <w:rFonts w:ascii="Times New Roman" w:hAnsi="Times New Roman" w:cs="Times New Roman"/>
+          <w:sz w:val="24"/>
+          <w:szCs w:val="24"/>
+        </w:rPr>
+      </w:pPr>
+      <w:proofErr w:type="spellStart"/>
+      <w:r>
+        <w:rPr>
+          <w:rFonts w:ascii="Times New Roman" w:hAnsi="Times New Roman" w:cs="Times New Roman"/>
+          <w:sz w:val="24"/>
+          <w:szCs w:val="24"/>
+        </w:rPr>
+        <w:t>Projectdata$Type_of_</w:t>
+      </w:r>
+      <w:proofErr w:type="gramStart"/>
+      <w:r>
+        <w:rPr>
+          <w:rFonts w:ascii="Times New Roman" w:hAnsi="Times New Roman" w:cs="Times New Roman"/>
+          <w:sz w:val="24"/>
+          <w:szCs w:val="24"/>
+        </w:rPr>
+        <w:t>Breach</w:t>
+      </w:r>
+      <w:proofErr w:type="spellEnd"/>
+      <w:r>
+        <w:rPr>
+          <w:rFonts w:ascii="Times New Roman" w:hAnsi="Times New Roman" w:cs="Times New Roman"/>
+          <w:sz w:val="24"/>
+          <w:szCs w:val="24"/>
+        </w:rPr>
+        <w:t>[</w:t>
+      </w:r>
+      <w:proofErr w:type="spellStart"/>
+      <w:proofErr w:type="gramEnd"/>
+      <w:r>
+        <w:rPr>
+          <w:rFonts w:ascii="Times New Roman" w:hAnsi="Times New Roman" w:cs="Times New Roman"/>
+          <w:sz w:val="24"/>
+          <w:szCs w:val="24"/>
+        </w:rPr>
+        <w:t>Projectdata$Type_of_Breach</w:t>
+      </w:r>
+      <w:proofErr w:type="spellEnd"/>
+      <w:r>
+        <w:rPr>
+          <w:rFonts w:ascii="Times New Roman" w:hAnsi="Times New Roman" w:cs="Times New Roman"/>
+          <w:sz w:val="24"/>
+          <w:szCs w:val="24"/>
+        </w:rPr>
+        <w:t xml:space="preserve"> == "Loss, Improper Disposal"] &lt;- "Loss")</w:t>
+      </w:r>
+    </w:p>
+    <w:p>
+      <w:pPr>
+        <w:spacing w:line="480" w:lineRule="auto"/>
+        <w:rPr>
+          <w:rFonts w:ascii="Times New Roman" w:hAnsi="Times New Roman" w:cs="Times New Roman"/>
+          <w:sz w:val="24"/>
+          <w:szCs w:val="24"/>
+        </w:rPr>
+      </w:pPr>
+      <w:proofErr w:type="spellStart"/>
+      <w:r>
+        <w:rPr>
+          <w:rFonts w:ascii="Times New Roman" w:hAnsi="Times New Roman" w:cs="Times New Roman"/>
+          <w:sz w:val="24"/>
+          <w:szCs w:val="24"/>
+        </w:rPr>
+        <w:lastRenderedPageBreak/>
+        <w:t>Projectdata$Type_of_</w:t>
+      </w:r>
+      <w:proofErr w:type="gramStart"/>
+      <w:r>
+        <w:rPr>
+          <w:rFonts w:ascii="Times New Roman" w:hAnsi="Times New Roman" w:cs="Times New Roman"/>
+          <w:sz w:val="24"/>
+          <w:szCs w:val="24"/>
+        </w:rPr>
+        <w:t>Breach</w:t>
+      </w:r>
+      <w:proofErr w:type="spellEnd"/>
+      <w:r>
+        <w:rPr>
+          <w:rFonts w:ascii="Times New Roman" w:hAnsi="Times New Roman" w:cs="Times New Roman"/>
+          <w:sz w:val="24"/>
+          <w:szCs w:val="24"/>
+        </w:rPr>
+        <w:t>[</w:t>
+      </w:r>
+      <w:proofErr w:type="spellStart"/>
+      <w:proofErr w:type="gramEnd"/>
+      <w:r>
+        <w:rPr>
+          <w:rFonts w:ascii="Times New Roman" w:hAnsi="Times New Roman" w:cs="Times New Roman"/>
+          <w:sz w:val="24"/>
+          <w:szCs w:val="24"/>
+        </w:rPr>
+        <w:t>Projectdata$Type_of_Breach</w:t>
+      </w:r>
+      <w:proofErr w:type="spellEnd"/>
+      <w:r>
+        <w:rPr>
+          <w:rFonts w:ascii="Times New Roman" w:hAnsi="Times New Roman" w:cs="Times New Roman"/>
+          <w:sz w:val="24"/>
+          <w:szCs w:val="24"/>
+        </w:rPr>
+        <w:t xml:space="preserve"> == "Loss, Unknown" + Loss, Other] &lt;- "Loss"</w:t>
+      </w:r>
+    </w:p>
+    <w:p>
+      <w:pPr>
+        <w:spacing w:line="480" w:lineRule="auto"/>
+        <w:rPr>
+          <w:rFonts w:ascii="Times New Roman" w:hAnsi="Times New Roman" w:cs="Times New Roman"/>
+          <w:sz w:val="24"/>
+          <w:szCs w:val="24"/>
+        </w:rPr>
+      </w:pPr>
+      <w:proofErr w:type="spellStart"/>
+      <w:r>
+        <w:rPr>
+          <w:rFonts w:ascii="Times New Roman" w:hAnsi="Times New Roman" w:cs="Times New Roman"/>
+          <w:sz w:val="24"/>
+          <w:szCs w:val="24"/>
+        </w:rPr>
+        <w:t>Projectdata$Type_of_</w:t>
+      </w:r>
+      <w:proofErr w:type="gramStart"/>
+      <w:r>
+        <w:rPr>
+          <w:rFonts w:ascii="Times New Roman" w:hAnsi="Times New Roman" w:cs="Times New Roman"/>
+          <w:sz w:val="24"/>
+          <w:szCs w:val="24"/>
+        </w:rPr>
+        <w:t>Breach</w:t>
+      </w:r>
+      <w:proofErr w:type="spellEnd"/>
+      <w:r>
+        <w:rPr>
+          <w:rFonts w:ascii="Times New Roman" w:hAnsi="Times New Roman" w:cs="Times New Roman"/>
+          <w:sz w:val="24"/>
+          <w:szCs w:val="24"/>
+        </w:rPr>
+        <w:t>[</w:t>
+      </w:r>
+      <w:proofErr w:type="spellStart"/>
+      <w:proofErr w:type="gramEnd"/>
+      <w:r>
+        <w:rPr>
+          <w:rFonts w:ascii="Times New Roman" w:hAnsi="Times New Roman" w:cs="Times New Roman"/>
+          <w:sz w:val="24"/>
+          <w:szCs w:val="24"/>
+        </w:rPr>
+        <w:t>Projectdata$Type_of_Breach</w:t>
+      </w:r>
+      <w:proofErr w:type="spellEnd"/>
+      <w:r>
+        <w:rPr>
+          <w:rFonts w:ascii="Times New Roman" w:hAnsi="Times New Roman" w:cs="Times New Roman"/>
+          <w:sz w:val="24"/>
+          <w:szCs w:val="24"/>
+        </w:rPr>
+        <w:t xml:space="preserve"> == "Loss, Unknown" + "Loss, Other"] &lt;- "Loss"</w:t>
+      </w:r>
+    </w:p>
+    <w:p>
+      <w:pPr>
+        <w:spacing w:line="480" w:lineRule="auto"/>
+        <w:rPr>
+          <w:rFonts w:ascii="Times New Roman" w:hAnsi="Times New Roman" w:cs="Times New Roman"/>
+          <w:sz w:val="24"/>
+          <w:szCs w:val="24"/>
+        </w:rPr>
+      </w:pPr>
+      <w:proofErr w:type="spellStart"/>
+      <w:r>
+        <w:rPr>
+          <w:rFonts w:ascii="Times New Roman" w:hAnsi="Times New Roman" w:cs="Times New Roman"/>
+          <w:sz w:val="24"/>
+          <w:szCs w:val="24"/>
+        </w:rPr>
+        <w:t>Projectdata$Type_of_</w:t>
+      </w:r>
+      <w:proofErr w:type="gramStart"/>
+      <w:r>
+        <w:rPr>
+          <w:rFonts w:ascii="Times New Roman" w:hAnsi="Times New Roman" w:cs="Times New Roman"/>
+          <w:sz w:val="24"/>
+          <w:szCs w:val="24"/>
+        </w:rPr>
+        <w:t>Breach</w:t>
+      </w:r>
+      <w:proofErr w:type="spellEnd"/>
+      <w:r>
+        <w:rPr>
+          <w:rFonts w:ascii="Times New Roman" w:hAnsi="Times New Roman" w:cs="Times New Roman"/>
+          <w:sz w:val="24"/>
+          <w:szCs w:val="24"/>
+        </w:rPr>
+        <w:t>[</w:t>
+      </w:r>
+      <w:proofErr w:type="spellStart"/>
+      <w:proofErr w:type="gramEnd"/>
+      <w:r>
+        <w:rPr>
+          <w:rFonts w:ascii="Times New Roman" w:hAnsi="Times New Roman" w:cs="Times New Roman"/>
+          <w:sz w:val="24"/>
+          <w:szCs w:val="24"/>
+        </w:rPr>
+        <w:t>Projectdata$Type_of_Breach</w:t>
+      </w:r>
+      <w:proofErr w:type="spellEnd"/>
+      <w:r>
+        <w:rPr>
+          <w:rFonts w:ascii="Times New Roman" w:hAnsi="Times New Roman" w:cs="Times New Roman"/>
+          <w:sz w:val="24"/>
+          <w:szCs w:val="24"/>
+        </w:rPr>
+        <w:t xml:space="preserve"> == "Loss, Unknown" , "Loss, Other"] &lt;- "Loss"</w:t>
+      </w:r>
+    </w:p>
+    <w:p>
+      <w:pPr>
+        <w:spacing w:line="480" w:lineRule="auto"/>
+        <w:rPr>
+          <w:rFonts w:ascii="Times New Roman" w:hAnsi="Times New Roman" w:cs="Times New Roman"/>
+          <w:sz w:val="24"/>
+          <w:szCs w:val="24"/>
+        </w:rPr>
+      </w:pPr>
+      <w:proofErr w:type="spellStart"/>
+      <w:r>
+        <w:rPr>
+          <w:rFonts w:ascii="Times New Roman" w:hAnsi="Times New Roman" w:cs="Times New Roman"/>
+          <w:sz w:val="24"/>
+          <w:szCs w:val="24"/>
+        </w:rPr>
+        <w:t>Projectdata$Type_of_</w:t>
+      </w:r>
+      <w:proofErr w:type="gramStart"/>
+      <w:r>
+        <w:rPr>
+          <w:rFonts w:ascii="Times New Roman" w:hAnsi="Times New Roman" w:cs="Times New Roman"/>
+          <w:sz w:val="24"/>
+          <w:szCs w:val="24"/>
+        </w:rPr>
+        <w:t>Breach</w:t>
+      </w:r>
+      <w:proofErr w:type="spellEnd"/>
+      <w:r>
+        <w:rPr>
+          <w:rFonts w:ascii="Times New Roman" w:hAnsi="Times New Roman" w:cs="Times New Roman"/>
+          <w:sz w:val="24"/>
+          <w:szCs w:val="24"/>
+        </w:rPr>
+        <w:t>[</w:t>
+      </w:r>
+      <w:proofErr w:type="spellStart"/>
+      <w:proofErr w:type="gramEnd"/>
+      <w:r>
+        <w:rPr>
+          <w:rFonts w:ascii="Times New Roman" w:hAnsi="Times New Roman" w:cs="Times New Roman"/>
+          <w:sz w:val="24"/>
+          <w:szCs w:val="24"/>
+        </w:rPr>
+        <w:t>Projectdata$Type_of_Breach</w:t>
+      </w:r>
+      <w:proofErr w:type="spellEnd"/>
+      <w:r>
+        <w:rPr>
+          <w:rFonts w:ascii="Times New Roman" w:hAnsi="Times New Roman" w:cs="Times New Roman"/>
+          <w:sz w:val="24"/>
+          <w:szCs w:val="24"/>
+        </w:rPr>
+        <w:t xml:space="preserve"> == "Loss, Unknown" "Loss, Other"] &lt;- "Loss"</w:t>
+      </w:r>
+    </w:p>
+    <w:p>
+      <w:pPr>
+        <w:spacing w:line="480" w:lineRule="auto"/>
+        <w:rPr>
+          <w:rFonts w:ascii="Times New Roman" w:hAnsi="Times New Roman" w:cs="Times New Roman"/>
+          <w:sz w:val="24"/>
+          <w:szCs w:val="24"/>
+        </w:rPr>
+      </w:pPr>
+      <w:proofErr w:type="spellStart"/>
+      <w:r>
+        <w:rPr>
+          <w:rFonts w:ascii="Times New Roman" w:hAnsi="Times New Roman" w:cs="Times New Roman"/>
+          <w:sz w:val="24"/>
+          <w:szCs w:val="24"/>
+        </w:rPr>
+        <w:t>Projectdata$Type_of_</w:t>
+      </w:r>
+      <w:proofErr w:type="gramStart"/>
+      <w:r>
+        <w:rPr>
+          <w:rFonts w:ascii="Times New Roman" w:hAnsi="Times New Roman" w:cs="Times New Roman"/>
+          <w:sz w:val="24"/>
+          <w:szCs w:val="24"/>
+        </w:rPr>
+        <w:t>Breach</w:t>
+      </w:r>
+      <w:proofErr w:type="spellEnd"/>
+      <w:r>
+        <w:rPr>
+          <w:rFonts w:ascii="Times New Roman" w:hAnsi="Times New Roman" w:cs="Times New Roman"/>
+          <w:sz w:val="24"/>
+          <w:szCs w:val="24"/>
+        </w:rPr>
+        <w:t>[</w:t>
+      </w:r>
+      <w:proofErr w:type="spellStart"/>
+      <w:proofErr w:type="gramEnd"/>
+      <w:r>
+        <w:rPr>
+          <w:rFonts w:ascii="Times New Roman" w:hAnsi="Times New Roman" w:cs="Times New Roman"/>
+          <w:sz w:val="24"/>
+          <w:szCs w:val="24"/>
+        </w:rPr>
+        <w:t>Projectdata$Type_of_Breach</w:t>
+      </w:r>
+      <w:proofErr w:type="spellEnd"/>
+      <w:r>
+        <w:rPr>
+          <w:rFonts w:ascii="Times New Roman" w:hAnsi="Times New Roman" w:cs="Times New Roman"/>
+          <w:sz w:val="24"/>
+          <w:szCs w:val="24"/>
+        </w:rPr>
+        <w:t xml:space="preserve"> == "Loss, Unknown"] &lt;- "Loss"</w:t>
+      </w:r>
+    </w:p>
+    <w:p>
+      <w:pPr>
+        <w:spacing w:line="480" w:lineRule="auto"/>
+        <w:rPr>
+          <w:rFonts w:ascii="Times New Roman" w:hAnsi="Times New Roman" w:cs="Times New Roman"/>
+          <w:sz w:val="24"/>
+          <w:szCs w:val="24"/>
+        </w:rPr>
+      </w:pPr>
+      <w:proofErr w:type="spellStart"/>
+      <w:r>
+        <w:rPr>
+          <w:rFonts w:ascii="Times New Roman" w:hAnsi="Times New Roman" w:cs="Times New Roman"/>
+          <w:sz w:val="24"/>
+          <w:szCs w:val="24"/>
+        </w:rPr>
+        <w:t>Projectdata$Type_of_</w:t>
+      </w:r>
+      <w:proofErr w:type="gramStart"/>
+      <w:r>
+        <w:rPr>
+          <w:rFonts w:ascii="Times New Roman" w:hAnsi="Times New Roman" w:cs="Times New Roman"/>
+          <w:sz w:val="24"/>
+          <w:szCs w:val="24"/>
+        </w:rPr>
+        <w:t>Breach</w:t>
+      </w:r>
+      <w:proofErr w:type="spellEnd"/>
+      <w:r>
+        <w:rPr>
+          <w:rFonts w:ascii="Times New Roman" w:hAnsi="Times New Roman" w:cs="Times New Roman"/>
+          <w:sz w:val="24"/>
+          <w:szCs w:val="24"/>
+        </w:rPr>
+        <w:t>[</w:t>
+      </w:r>
+      <w:proofErr w:type="spellStart"/>
+      <w:proofErr w:type="gramEnd"/>
+      <w:r>
+        <w:rPr>
+          <w:rFonts w:ascii="Times New Roman" w:hAnsi="Times New Roman" w:cs="Times New Roman"/>
+          <w:sz w:val="24"/>
+          <w:szCs w:val="24"/>
+        </w:rPr>
+        <w:t>Projectdata$Type_of_Breach</w:t>
+      </w:r>
+      <w:proofErr w:type="spellEnd"/>
+      <w:r>
+        <w:rPr>
+          <w:rFonts w:ascii="Times New Roman" w:hAnsi="Times New Roman" w:cs="Times New Roman"/>
+          <w:sz w:val="24"/>
+          <w:szCs w:val="24"/>
+        </w:rPr>
+        <w:t xml:space="preserve"> == "Loss, Other"] &lt;- "Loss"</w:t>
+      </w:r>
+    </w:p>
+    <w:p>
+      <w:pPr>
+        <w:spacing w:line="480" w:lineRule="auto"/>
+        <w:rPr>
+          <w:rFonts w:ascii="Times New Roman" w:hAnsi="Times New Roman" w:cs="Times New Roman"/>
+          <w:sz w:val="24"/>
+          <w:szCs w:val="24"/>
+        </w:rPr>
+      </w:pPr>
+      <w:proofErr w:type="spellStart"/>
+      <w:r>
+        <w:rPr>
+          <w:rFonts w:ascii="Times New Roman" w:hAnsi="Times New Roman" w:cs="Times New Roman"/>
+          <w:sz w:val="24"/>
+          <w:szCs w:val="24"/>
+        </w:rPr>
+        <w:t>Projectdata$Type_of_</w:t>
+      </w:r>
+      <w:proofErr w:type="gramStart"/>
+      <w:r>
+        <w:rPr>
+          <w:rFonts w:ascii="Times New Roman" w:hAnsi="Times New Roman" w:cs="Times New Roman"/>
+          <w:sz w:val="24"/>
+          <w:szCs w:val="24"/>
+        </w:rPr>
+        <w:t>Breach</w:t>
+      </w:r>
+      <w:proofErr w:type="spellEnd"/>
+      <w:r>
+        <w:rPr>
+          <w:rFonts w:ascii="Times New Roman" w:hAnsi="Times New Roman" w:cs="Times New Roman"/>
+          <w:sz w:val="24"/>
+          <w:szCs w:val="24"/>
+        </w:rPr>
+        <w:t>[</w:t>
+      </w:r>
+      <w:proofErr w:type="spellStart"/>
+      <w:proofErr w:type="gramEnd"/>
+      <w:r>
+        <w:rPr>
+          <w:rFonts w:ascii="Times New Roman" w:hAnsi="Times New Roman" w:cs="Times New Roman"/>
+          <w:sz w:val="24"/>
+          <w:szCs w:val="24"/>
+        </w:rPr>
+        <w:t>Projectdata$Type_of_Breach</w:t>
+      </w:r>
+      <w:proofErr w:type="spellEnd"/>
+      <w:r>
+        <w:rPr>
+          <w:rFonts w:ascii="Times New Roman" w:hAnsi="Times New Roman" w:cs="Times New Roman"/>
+          <w:sz w:val="24"/>
+          <w:szCs w:val="24"/>
+        </w:rPr>
+        <w:t xml:space="preserve"> == "Loss, Unauthorized Access/Disclosure, Unknown"] &lt;- "Loss"</w:t>
+      </w:r>
+    </w:p>
+    <w:p>
+      <w:pPr>
+        <w:spacing w:line="480" w:lineRule="auto"/>
+        <w:rPr>
+          <w:rFonts w:ascii="Times New Roman" w:hAnsi="Times New Roman" w:cs="Times New Roman"/>
+          <w:sz w:val="24"/>
+          <w:szCs w:val="24"/>
+        </w:rPr>
+      </w:pPr>
+      <w:proofErr w:type="spellStart"/>
+      <w:r>
+        <w:rPr>
+          <w:rFonts w:ascii="Times New Roman" w:hAnsi="Times New Roman" w:cs="Times New Roman"/>
+          <w:sz w:val="24"/>
+          <w:szCs w:val="24"/>
+        </w:rPr>
+        <w:t>Projectdata$Type_of_Breach</w:t>
+      </w:r>
+      <w:proofErr w:type="spellEnd"/>
+      <w:r>
+        <w:rPr>
+          <w:rFonts w:ascii="Times New Roman" w:hAnsi="Times New Roman" w:cs="Times New Roman"/>
+          <w:sz w:val="24"/>
+          <w:szCs w:val="24"/>
+        </w:rPr>
+        <w:t>[</w:t>
+      </w:r>
+      <w:proofErr w:type="spellStart"/>
+      <w:r>
+        <w:rPr>
+          <w:rFonts w:ascii="Times New Roman" w:hAnsi="Times New Roman" w:cs="Times New Roman"/>
+          <w:sz w:val="24"/>
+          <w:szCs w:val="24"/>
+        </w:rPr>
+        <w:t>Projectdata$Type_of_Breach</w:t>
+      </w:r>
+      <w:proofErr w:type="spellEnd"/>
+      <w:r>
+        <w:rPr>
+          <w:rFonts w:ascii="Times New Roman" w:hAnsi="Times New Roman" w:cs="Times New Roman"/>
+          <w:sz w:val="24"/>
+          <w:szCs w:val="24"/>
+        </w:rPr>
+        <w:t xml:space="preserve"> %in% c("Theft, Hacking/IT </w:t>
+      </w:r>
+      <w:proofErr w:type="spellStart"/>
+      <w:r>
+        <w:rPr>
+          <w:rFonts w:ascii="Times New Roman" w:hAnsi="Times New Roman" w:cs="Times New Roman"/>
+          <w:sz w:val="24"/>
+          <w:szCs w:val="24"/>
+        </w:rPr>
+        <w:t>Incident","Theft</w:t>
+      </w:r>
+      <w:proofErr w:type="spellEnd"/>
+      <w:r>
+        <w:rPr>
+          <w:rFonts w:ascii="Times New Roman" w:hAnsi="Times New Roman" w:cs="Times New Roman"/>
+          <w:sz w:val="24"/>
+          <w:szCs w:val="24"/>
+        </w:rPr>
+        <w:t>, Improper Disposal, Unauthorized Access/</w:t>
+      </w:r>
+      <w:proofErr w:type="spellStart"/>
+      <w:r>
+        <w:rPr>
+          <w:rFonts w:ascii="Times New Roman" w:hAnsi="Times New Roman" w:cs="Times New Roman"/>
+          <w:sz w:val="24"/>
+          <w:szCs w:val="24"/>
+        </w:rPr>
+        <w:t>Disclosure","Theft</w:t>
+      </w:r>
+      <w:proofErr w:type="spellEnd"/>
+      <w:r>
+        <w:rPr>
+          <w:rFonts w:ascii="Times New Roman" w:hAnsi="Times New Roman" w:cs="Times New Roman"/>
+          <w:sz w:val="24"/>
+          <w:szCs w:val="24"/>
+        </w:rPr>
+        <w:t xml:space="preserve">, </w:t>
+      </w:r>
+      <w:proofErr w:type="spellStart"/>
+      <w:r>
+        <w:rPr>
+          <w:rFonts w:ascii="Times New Roman" w:hAnsi="Times New Roman" w:cs="Times New Roman"/>
+          <w:sz w:val="24"/>
+          <w:szCs w:val="24"/>
+        </w:rPr>
+        <w:t>Loss","Theft</w:t>
+      </w:r>
+      <w:proofErr w:type="spellEnd"/>
+      <w:r>
+        <w:rPr>
+          <w:rFonts w:ascii="Times New Roman" w:hAnsi="Times New Roman" w:cs="Times New Roman"/>
+          <w:sz w:val="24"/>
+          <w:szCs w:val="24"/>
+        </w:rPr>
+        <w:t xml:space="preserve">, Loss, Improper </w:t>
+      </w:r>
+      <w:proofErr w:type="spellStart"/>
+      <w:r>
+        <w:rPr>
+          <w:rFonts w:ascii="Times New Roman" w:hAnsi="Times New Roman" w:cs="Times New Roman"/>
+          <w:sz w:val="24"/>
+          <w:szCs w:val="24"/>
+        </w:rPr>
+        <w:t>Disposal","Theft</w:t>
+      </w:r>
+      <w:proofErr w:type="spellEnd"/>
+      <w:r>
+        <w:rPr>
+          <w:rFonts w:ascii="Times New Roman" w:hAnsi="Times New Roman" w:cs="Times New Roman"/>
+          <w:sz w:val="24"/>
+          <w:szCs w:val="24"/>
+        </w:rPr>
+        <w:t xml:space="preserve">, Loss, </w:t>
+      </w:r>
+      <w:proofErr w:type="spellStart"/>
+      <w:r>
+        <w:rPr>
+          <w:rFonts w:ascii="Times New Roman" w:hAnsi="Times New Roman" w:cs="Times New Roman"/>
+          <w:sz w:val="24"/>
+          <w:szCs w:val="24"/>
+        </w:rPr>
+        <w:t>Other","Theft</w:t>
+      </w:r>
+      <w:proofErr w:type="spellEnd"/>
+      <w:r>
+        <w:rPr>
+          <w:rFonts w:ascii="Times New Roman" w:hAnsi="Times New Roman" w:cs="Times New Roman"/>
+          <w:sz w:val="24"/>
+          <w:szCs w:val="24"/>
+        </w:rPr>
+        <w:t xml:space="preserve">, Loss, Unauthorized Access/Disclosure, </w:t>
+      </w:r>
+      <w:proofErr w:type="spellStart"/>
+      <w:r>
+        <w:rPr>
+          <w:rFonts w:ascii="Times New Roman" w:hAnsi="Times New Roman" w:cs="Times New Roman"/>
+          <w:sz w:val="24"/>
+          <w:szCs w:val="24"/>
+        </w:rPr>
+        <w:t>Unknown","Theft</w:t>
+      </w:r>
+      <w:proofErr w:type="spellEnd"/>
+      <w:r>
+        <w:rPr>
+          <w:rFonts w:ascii="Times New Roman" w:hAnsi="Times New Roman" w:cs="Times New Roman"/>
+          <w:sz w:val="24"/>
+          <w:szCs w:val="24"/>
+        </w:rPr>
+        <w:t xml:space="preserve">, </w:t>
+      </w:r>
+      <w:proofErr w:type="spellStart"/>
+      <w:r>
+        <w:rPr>
+          <w:rFonts w:ascii="Times New Roman" w:hAnsi="Times New Roman" w:cs="Times New Roman"/>
+          <w:sz w:val="24"/>
+          <w:szCs w:val="24"/>
+        </w:rPr>
+        <w:t>Other","Theft</w:t>
+      </w:r>
+      <w:proofErr w:type="spellEnd"/>
+      <w:r>
+        <w:rPr>
+          <w:rFonts w:ascii="Times New Roman" w:hAnsi="Times New Roman" w:cs="Times New Roman"/>
+          <w:sz w:val="24"/>
+          <w:szCs w:val="24"/>
+        </w:rPr>
+        <w:t>, Unauthorized Access/</w:t>
+      </w:r>
+      <w:proofErr w:type="spellStart"/>
+      <w:r>
+        <w:rPr>
+          <w:rFonts w:ascii="Times New Roman" w:hAnsi="Times New Roman" w:cs="Times New Roman"/>
+          <w:sz w:val="24"/>
+          <w:szCs w:val="24"/>
+        </w:rPr>
+        <w:t>Disclosure","Theft</w:t>
+      </w:r>
+      <w:proofErr w:type="spellEnd"/>
+      <w:r>
+        <w:rPr>
+          <w:rFonts w:ascii="Times New Roman" w:hAnsi="Times New Roman" w:cs="Times New Roman"/>
+          <w:sz w:val="24"/>
+          <w:szCs w:val="24"/>
+        </w:rPr>
+        <w:t>, Unauthorized Access/Disclosure, Hacking/IT Incident","</w:t>
+      </w:r>
+      <w:r>
+        <w:rPr>
+          <w:rFonts w:ascii="Times New Roman" w:hAnsi="Times New Roman" w:cs="Times New Roman"/>
+          <w:sz w:val="24"/>
+          <w:szCs w:val="24"/>
+        </w:rPr>
+        <w:tab/>
+        <w:t>Theft, Unauthorized Access/Disclosure, Other") &lt;- "Theft"</w:t>
+      </w:r>
+    </w:p>
+    <w:p>
+      <w:pPr>
+        <w:spacing w:line="480" w:lineRule="auto"/>
+        <w:rPr>
+          <w:rFonts w:ascii="Times New Roman" w:hAnsi="Times New Roman" w:cs="Times New Roman"/>
+          <w:sz w:val="24"/>
+          <w:szCs w:val="24"/>
+        </w:rPr>
+      </w:pPr>
+      <w:r>
+        <w:rPr>
+          <w:rFonts w:ascii="Times New Roman" w:hAnsi="Times New Roman" w:cs="Times New Roman"/>
+          <w:sz w:val="24"/>
+          <w:szCs w:val="24"/>
+        </w:rPr>
+        <w:t>]</w:t>
+      </w:r>
+    </w:p>
+    <w:p>
+      <w:pPr>
+        <w:spacing w:line="480" w:lineRule="auto"/>
+        <w:rPr>
+          <w:rFonts w:ascii="Times New Roman" w:hAnsi="Times New Roman" w:cs="Times New Roman"/>
+          <w:sz w:val="24"/>
+          <w:szCs w:val="24"/>
+        </w:rPr>
+      </w:pPr>
+      <w:proofErr w:type="spellStart"/>
+      <w:r>
+        <w:rPr>
+          <w:rFonts w:ascii="Times New Roman" w:hAnsi="Times New Roman" w:cs="Times New Roman"/>
+          <w:sz w:val="24"/>
+          <w:szCs w:val="24"/>
+        </w:rPr>
+        <w:t>Projectdata$Type_of_Breach</w:t>
+      </w:r>
+      <w:proofErr w:type="spellEnd"/>
+      <w:r>
+        <w:rPr>
+          <w:rFonts w:ascii="Times New Roman" w:hAnsi="Times New Roman" w:cs="Times New Roman"/>
+          <w:sz w:val="24"/>
+          <w:szCs w:val="24"/>
+        </w:rPr>
+        <w:t>[</w:t>
+      </w:r>
+      <w:proofErr w:type="spellStart"/>
+      <w:r>
+        <w:rPr>
+          <w:rFonts w:ascii="Times New Roman" w:hAnsi="Times New Roman" w:cs="Times New Roman"/>
+          <w:sz w:val="24"/>
+          <w:szCs w:val="24"/>
+        </w:rPr>
+        <w:t>Projectdata$Type_of_Breach</w:t>
+      </w:r>
+      <w:proofErr w:type="spellEnd"/>
+      <w:r>
+        <w:rPr>
+          <w:rFonts w:ascii="Times New Roman" w:hAnsi="Times New Roman" w:cs="Times New Roman"/>
+          <w:sz w:val="24"/>
+          <w:szCs w:val="24"/>
+        </w:rPr>
+        <w:t xml:space="preserve"> %in% c("Theft, Hacking/IT </w:t>
+      </w:r>
+      <w:proofErr w:type="spellStart"/>
+      <w:r>
+        <w:rPr>
+          <w:rFonts w:ascii="Times New Roman" w:hAnsi="Times New Roman" w:cs="Times New Roman"/>
+          <w:sz w:val="24"/>
+          <w:szCs w:val="24"/>
+        </w:rPr>
+        <w:t>Incident","Theft</w:t>
+      </w:r>
+      <w:proofErr w:type="spellEnd"/>
+      <w:r>
+        <w:rPr>
+          <w:rFonts w:ascii="Times New Roman" w:hAnsi="Times New Roman" w:cs="Times New Roman"/>
+          <w:sz w:val="24"/>
+          <w:szCs w:val="24"/>
+        </w:rPr>
+        <w:t>, Improper Disposal, Unauthorized Access/</w:t>
+      </w:r>
+      <w:proofErr w:type="spellStart"/>
+      <w:r>
+        <w:rPr>
+          <w:rFonts w:ascii="Times New Roman" w:hAnsi="Times New Roman" w:cs="Times New Roman"/>
+          <w:sz w:val="24"/>
+          <w:szCs w:val="24"/>
+        </w:rPr>
+        <w:t>Disclosure","Theft</w:t>
+      </w:r>
+      <w:proofErr w:type="spellEnd"/>
+      <w:r>
+        <w:rPr>
+          <w:rFonts w:ascii="Times New Roman" w:hAnsi="Times New Roman" w:cs="Times New Roman"/>
+          <w:sz w:val="24"/>
+          <w:szCs w:val="24"/>
+        </w:rPr>
+        <w:t xml:space="preserve">, </w:t>
+      </w:r>
+      <w:proofErr w:type="spellStart"/>
+      <w:r>
+        <w:rPr>
+          <w:rFonts w:ascii="Times New Roman" w:hAnsi="Times New Roman" w:cs="Times New Roman"/>
+          <w:sz w:val="24"/>
+          <w:szCs w:val="24"/>
+        </w:rPr>
+        <w:t>Loss","Theft</w:t>
+      </w:r>
+      <w:proofErr w:type="spellEnd"/>
+      <w:r>
+        <w:rPr>
+          <w:rFonts w:ascii="Times New Roman" w:hAnsi="Times New Roman" w:cs="Times New Roman"/>
+          <w:sz w:val="24"/>
+          <w:szCs w:val="24"/>
+        </w:rPr>
+        <w:t xml:space="preserve">, </w:t>
+      </w:r>
+      <w:r>
+        <w:rPr>
+          <w:rFonts w:ascii="Times New Roman" w:hAnsi="Times New Roman" w:cs="Times New Roman"/>
+          <w:sz w:val="24"/>
+          <w:szCs w:val="24"/>
+        </w:rPr>
+        <w:lastRenderedPageBreak/>
+        <w:t xml:space="preserve">Loss, Improper </w:t>
+      </w:r>
+      <w:proofErr w:type="spellStart"/>
+      <w:r>
+        <w:rPr>
+          <w:rFonts w:ascii="Times New Roman" w:hAnsi="Times New Roman" w:cs="Times New Roman"/>
+          <w:sz w:val="24"/>
+          <w:szCs w:val="24"/>
+        </w:rPr>
+        <w:t>Disposal","Theft</w:t>
+      </w:r>
+      <w:proofErr w:type="spellEnd"/>
+      <w:r>
+        <w:rPr>
+          <w:rFonts w:ascii="Times New Roman" w:hAnsi="Times New Roman" w:cs="Times New Roman"/>
+          <w:sz w:val="24"/>
+          <w:szCs w:val="24"/>
+        </w:rPr>
+        <w:t xml:space="preserve">, Loss, </w:t>
+      </w:r>
+      <w:proofErr w:type="spellStart"/>
+      <w:r>
+        <w:rPr>
+          <w:rFonts w:ascii="Times New Roman" w:hAnsi="Times New Roman" w:cs="Times New Roman"/>
+          <w:sz w:val="24"/>
+          <w:szCs w:val="24"/>
+        </w:rPr>
+        <w:t>Other","Theft</w:t>
+      </w:r>
+      <w:proofErr w:type="spellEnd"/>
+      <w:r>
+        <w:rPr>
+          <w:rFonts w:ascii="Times New Roman" w:hAnsi="Times New Roman" w:cs="Times New Roman"/>
+          <w:sz w:val="24"/>
+          <w:szCs w:val="24"/>
+        </w:rPr>
+        <w:t xml:space="preserve">, Loss, Unauthorized Access/Disclosure, </w:t>
+      </w:r>
+      <w:proofErr w:type="spellStart"/>
+      <w:r>
+        <w:rPr>
+          <w:rFonts w:ascii="Times New Roman" w:hAnsi="Times New Roman" w:cs="Times New Roman"/>
+          <w:sz w:val="24"/>
+          <w:szCs w:val="24"/>
+        </w:rPr>
+        <w:t>Unknown","Theft</w:t>
+      </w:r>
+      <w:proofErr w:type="spellEnd"/>
+      <w:r>
+        <w:rPr>
+          <w:rFonts w:ascii="Times New Roman" w:hAnsi="Times New Roman" w:cs="Times New Roman"/>
+          <w:sz w:val="24"/>
+          <w:szCs w:val="24"/>
+        </w:rPr>
+        <w:t xml:space="preserve">, </w:t>
+      </w:r>
+      <w:proofErr w:type="spellStart"/>
+      <w:r>
+        <w:rPr>
+          <w:rFonts w:ascii="Times New Roman" w:hAnsi="Times New Roman" w:cs="Times New Roman"/>
+          <w:sz w:val="24"/>
+          <w:szCs w:val="24"/>
+        </w:rPr>
+        <w:t>Other","Theft</w:t>
+      </w:r>
+      <w:proofErr w:type="spellEnd"/>
+      <w:r>
+        <w:rPr>
+          <w:rFonts w:ascii="Times New Roman" w:hAnsi="Times New Roman" w:cs="Times New Roman"/>
+          <w:sz w:val="24"/>
+          <w:szCs w:val="24"/>
+        </w:rPr>
+        <w:t>, Unauthorized Access/</w:t>
+      </w:r>
+      <w:proofErr w:type="spellStart"/>
+      <w:r>
+        <w:rPr>
+          <w:rFonts w:ascii="Times New Roman" w:hAnsi="Times New Roman" w:cs="Times New Roman"/>
+          <w:sz w:val="24"/>
+          <w:szCs w:val="24"/>
+        </w:rPr>
+        <w:t>Disclosure","Theft</w:t>
+      </w:r>
+      <w:proofErr w:type="spellEnd"/>
+      <w:r>
+        <w:rPr>
+          <w:rFonts w:ascii="Times New Roman" w:hAnsi="Times New Roman" w:cs="Times New Roman"/>
+          <w:sz w:val="24"/>
+          <w:szCs w:val="24"/>
+        </w:rPr>
+        <w:t>, Unauthorized Access/Disclosure, Hacking/IT Incident","</w:t>
+      </w:r>
+      <w:r>
+        <w:rPr>
+          <w:rFonts w:ascii="Times New Roman" w:hAnsi="Times New Roman" w:cs="Times New Roman"/>
+          <w:sz w:val="24"/>
+          <w:szCs w:val="24"/>
+        </w:rPr>
+        <w:tab/>
+        <w:t>Theft, Unauthorized Access/Disclosure, Other")] &lt;- "Theft"</w:t>
+      </w:r>
+    </w:p>
+    <w:p>
+      <w:pPr>
+        <w:spacing w:line="480" w:lineRule="auto"/>
+        <w:rPr>
+          <w:rFonts w:ascii="Times New Roman" w:hAnsi="Times New Roman" w:cs="Times New Roman"/>
+          <w:sz w:val="24"/>
+          <w:szCs w:val="24"/>
+        </w:rPr>
+      </w:pPr>
+      <w:proofErr w:type="spellStart"/>
+      <w:r>
+        <w:rPr>
+          <w:rFonts w:ascii="Times New Roman" w:hAnsi="Times New Roman" w:cs="Times New Roman"/>
+          <w:sz w:val="24"/>
+          <w:szCs w:val="24"/>
+        </w:rPr>
+        <w:t>Projectdata$Type_of_</w:t>
+      </w:r>
+      <w:proofErr w:type="gramStart"/>
+      <w:r>
+        <w:rPr>
+          <w:rFonts w:ascii="Times New Roman" w:hAnsi="Times New Roman" w:cs="Times New Roman"/>
+          <w:sz w:val="24"/>
+          <w:szCs w:val="24"/>
+        </w:rPr>
+        <w:t>Breach</w:t>
+      </w:r>
+      <w:proofErr w:type="spellEnd"/>
+      <w:r>
+        <w:rPr>
+          <w:rFonts w:ascii="Times New Roman" w:hAnsi="Times New Roman" w:cs="Times New Roman"/>
+          <w:sz w:val="24"/>
+          <w:szCs w:val="24"/>
+        </w:rPr>
+        <w:t>[</w:t>
+      </w:r>
+      <w:proofErr w:type="spellStart"/>
+      <w:proofErr w:type="gramEnd"/>
+      <w:r>
+        <w:rPr>
+          <w:rFonts w:ascii="Times New Roman" w:hAnsi="Times New Roman" w:cs="Times New Roman"/>
+          <w:sz w:val="24"/>
+          <w:szCs w:val="24"/>
+        </w:rPr>
+        <w:t>Projectdata$Type_of_Breach</w:t>
+      </w:r>
+      <w:proofErr w:type="spellEnd"/>
+      <w:r>
+        <w:rPr>
+          <w:rFonts w:ascii="Times New Roman" w:hAnsi="Times New Roman" w:cs="Times New Roman"/>
+          <w:sz w:val="24"/>
+          <w:szCs w:val="24"/>
+        </w:rPr>
+        <w:t xml:space="preserve"> == "Theft, Unauthorized Access/Disclosure, Other"] &lt;- "Theft"</w:t>
+      </w:r>
+    </w:p>
+    <w:p>
+      <w:pPr>
+        <w:spacing w:line="480" w:lineRule="auto"/>
+        <w:rPr>
+          <w:rFonts w:ascii="Times New Roman" w:hAnsi="Times New Roman" w:cs="Times New Roman"/>
+          <w:sz w:val="24"/>
+          <w:szCs w:val="24"/>
+        </w:rPr>
+      </w:pPr>
+      <w:proofErr w:type="spellStart"/>
+      <w:r>
+        <w:rPr>
+          <w:rFonts w:ascii="Times New Roman" w:hAnsi="Times New Roman" w:cs="Times New Roman"/>
+          <w:sz w:val="24"/>
+          <w:szCs w:val="24"/>
+        </w:rPr>
+        <w:t>Projectdata$Type_of_</w:t>
+      </w:r>
+      <w:proofErr w:type="gramStart"/>
+      <w:r>
+        <w:rPr>
+          <w:rFonts w:ascii="Times New Roman" w:hAnsi="Times New Roman" w:cs="Times New Roman"/>
+          <w:sz w:val="24"/>
+          <w:szCs w:val="24"/>
+        </w:rPr>
+        <w:t>Breach</w:t>
+      </w:r>
+      <w:proofErr w:type="spellEnd"/>
+      <w:r>
+        <w:rPr>
+          <w:rFonts w:ascii="Times New Roman" w:hAnsi="Times New Roman" w:cs="Times New Roman"/>
+          <w:sz w:val="24"/>
+          <w:szCs w:val="24"/>
+        </w:rPr>
+        <w:t>[</w:t>
+      </w:r>
+      <w:proofErr w:type="spellStart"/>
+      <w:proofErr w:type="gramEnd"/>
+      <w:r>
+        <w:rPr>
+          <w:rFonts w:ascii="Times New Roman" w:hAnsi="Times New Roman" w:cs="Times New Roman"/>
+          <w:sz w:val="24"/>
+          <w:szCs w:val="24"/>
+        </w:rPr>
+        <w:t>Projectdata$Type_of_Breach</w:t>
+      </w:r>
+      <w:proofErr w:type="spellEnd"/>
+      <w:r>
+        <w:rPr>
+          <w:rFonts w:ascii="Times New Roman" w:hAnsi="Times New Roman" w:cs="Times New Roman"/>
+          <w:sz w:val="24"/>
+          <w:szCs w:val="24"/>
+        </w:rPr>
+        <w:t xml:space="preserve"> %in% c("Unauthorized Access/Disclosure, Hacking/IT </w:t>
+      </w:r>
+      <w:proofErr w:type="spellStart"/>
+      <w:r>
+        <w:rPr>
+          <w:rFonts w:ascii="Times New Roman" w:hAnsi="Times New Roman" w:cs="Times New Roman"/>
+          <w:sz w:val="24"/>
+          <w:szCs w:val="24"/>
+        </w:rPr>
+        <w:t>Incident","Unauthorized</w:t>
+      </w:r>
+      <w:proofErr w:type="spellEnd"/>
+      <w:r>
+        <w:rPr>
+          <w:rFonts w:ascii="Times New Roman" w:hAnsi="Times New Roman" w:cs="Times New Roman"/>
+          <w:sz w:val="24"/>
+          <w:szCs w:val="24"/>
+        </w:rPr>
+        <w:t xml:space="preserve"> Access/Disclosure, Hacking/IT Incident, Other","</w:t>
+      </w:r>
+      <w:r>
+        <w:rPr>
+          <w:rFonts w:ascii="Times New Roman" w:hAnsi="Times New Roman" w:cs="Times New Roman"/>
+          <w:sz w:val="24"/>
+          <w:szCs w:val="24"/>
+        </w:rPr>
+        <w:tab/>
+        <w:t>Unauthorized Access/Disclosure, Other")] &lt;- "Unauthorized Access/Disclosure"</w:t>
+      </w:r>
+    </w:p>
+    <w:p>
+      <w:pPr>
+        <w:spacing w:line="480" w:lineRule="auto"/>
+        <w:rPr>
+          <w:rFonts w:ascii="Times New Roman" w:hAnsi="Times New Roman" w:cs="Times New Roman"/>
+          <w:sz w:val="24"/>
+          <w:szCs w:val="24"/>
+        </w:rPr>
+      </w:pPr>
+      <w:proofErr w:type="spellStart"/>
+      <w:r>
+        <w:rPr>
+          <w:rFonts w:ascii="Times New Roman" w:hAnsi="Times New Roman" w:cs="Times New Roman"/>
+          <w:sz w:val="24"/>
+          <w:szCs w:val="24"/>
+        </w:rPr>
+        <w:t>Projectdata$Type_of_</w:t>
+      </w:r>
+      <w:proofErr w:type="gramStart"/>
+      <w:r>
+        <w:rPr>
+          <w:rFonts w:ascii="Times New Roman" w:hAnsi="Times New Roman" w:cs="Times New Roman"/>
+          <w:sz w:val="24"/>
+          <w:szCs w:val="24"/>
+        </w:rPr>
+        <w:t>Breach</w:t>
+      </w:r>
+      <w:proofErr w:type="spellEnd"/>
+      <w:r>
+        <w:rPr>
+          <w:rFonts w:ascii="Times New Roman" w:hAnsi="Times New Roman" w:cs="Times New Roman"/>
+          <w:sz w:val="24"/>
+          <w:szCs w:val="24"/>
+        </w:rPr>
+        <w:t>[</w:t>
+      </w:r>
+      <w:proofErr w:type="spellStart"/>
+      <w:proofErr w:type="gramEnd"/>
+      <w:r>
+        <w:rPr>
+          <w:rFonts w:ascii="Times New Roman" w:hAnsi="Times New Roman" w:cs="Times New Roman"/>
+          <w:sz w:val="24"/>
+          <w:szCs w:val="24"/>
+        </w:rPr>
+        <w:t>Projectdata$Type_of_Breach</w:t>
+      </w:r>
+      <w:proofErr w:type="spellEnd"/>
+      <w:r>
+        <w:rPr>
+          <w:rFonts w:ascii="Times New Roman" w:hAnsi="Times New Roman" w:cs="Times New Roman"/>
+          <w:sz w:val="24"/>
+          <w:szCs w:val="24"/>
+        </w:rPr>
+        <w:t xml:space="preserve"> %in% c("Unauthorized Access/Disclosure, Other")] &lt;- "Unauthorized Access/Disclosure"</w:t>
+      </w:r>
+    </w:p>
+    <w:p>
+      <w:pPr>
+        <w:spacing w:line="480" w:lineRule="auto"/>
+        <w:rPr>
+          <w:rFonts w:ascii="Times New Roman" w:hAnsi="Times New Roman" w:cs="Times New Roman"/>
+          <w:sz w:val="24"/>
+          <w:szCs w:val="24"/>
+        </w:rPr>
+      </w:pPr>
+      <w:proofErr w:type="spellStart"/>
+      <w:r>
+        <w:rPr>
+          <w:rFonts w:ascii="Times New Roman" w:hAnsi="Times New Roman" w:cs="Times New Roman"/>
+          <w:sz w:val="24"/>
+          <w:szCs w:val="24"/>
+        </w:rPr>
+        <w:t>Projectdata$Type_of_</w:t>
+      </w:r>
+      <w:proofErr w:type="gramStart"/>
+      <w:r>
+        <w:rPr>
+          <w:rFonts w:ascii="Times New Roman" w:hAnsi="Times New Roman" w:cs="Times New Roman"/>
+          <w:sz w:val="24"/>
+          <w:szCs w:val="24"/>
+        </w:rPr>
+        <w:t>Breach</w:t>
+      </w:r>
+      <w:proofErr w:type="spellEnd"/>
+      <w:r>
+        <w:rPr>
+          <w:rFonts w:ascii="Times New Roman" w:hAnsi="Times New Roman" w:cs="Times New Roman"/>
+          <w:sz w:val="24"/>
+          <w:szCs w:val="24"/>
+        </w:rPr>
+        <w:t>[</w:t>
+      </w:r>
+      <w:proofErr w:type="spellStart"/>
+      <w:proofErr w:type="gramEnd"/>
+      <w:r>
+        <w:rPr>
+          <w:rFonts w:ascii="Times New Roman" w:hAnsi="Times New Roman" w:cs="Times New Roman"/>
+          <w:sz w:val="24"/>
+          <w:szCs w:val="24"/>
+        </w:rPr>
+        <w:t>Projectdata$Type_of_Breach</w:t>
+      </w:r>
+      <w:proofErr w:type="spellEnd"/>
+      <w:r>
+        <w:rPr>
+          <w:rFonts w:ascii="Times New Roman" w:hAnsi="Times New Roman" w:cs="Times New Roman"/>
+          <w:sz w:val="24"/>
+          <w:szCs w:val="24"/>
+        </w:rPr>
+        <w:t xml:space="preserve"> == "Unknown, Other"] &lt;- "Unknown"</w:t>
+      </w:r>
+    </w:p>
+    <w:p>
+      <w:pPr>
+        <w:spacing w:line="480" w:lineRule="auto"/>
+        <w:rPr>
+          <w:rFonts w:ascii="Times New Roman" w:hAnsi="Times New Roman" w:cs="Times New Roman"/>
+          <w:sz w:val="24"/>
+          <w:szCs w:val="24"/>
+        </w:rPr>
+      </w:pPr>
+      <w:proofErr w:type="spellStart"/>
+      <w:r>
+        <w:rPr>
+          <w:rFonts w:ascii="Times New Roman" w:hAnsi="Times New Roman" w:cs="Times New Roman"/>
+          <w:sz w:val="24"/>
+          <w:szCs w:val="24"/>
+        </w:rPr>
+        <w:t>Projectdata$Type_of_</w:t>
+      </w:r>
+      <w:proofErr w:type="gramStart"/>
+      <w:r>
+        <w:rPr>
+          <w:rFonts w:ascii="Times New Roman" w:hAnsi="Times New Roman" w:cs="Times New Roman"/>
+          <w:sz w:val="24"/>
+          <w:szCs w:val="24"/>
+        </w:rPr>
+        <w:t>Breach</w:t>
+      </w:r>
+      <w:proofErr w:type="spellEnd"/>
+      <w:r>
+        <w:rPr>
+          <w:rFonts w:ascii="Times New Roman" w:hAnsi="Times New Roman" w:cs="Times New Roman"/>
+          <w:sz w:val="24"/>
+          <w:szCs w:val="24"/>
+        </w:rPr>
+        <w:t>[</w:t>
+      </w:r>
+      <w:proofErr w:type="spellStart"/>
+      <w:proofErr w:type="gramEnd"/>
+      <w:r>
+        <w:rPr>
+          <w:rFonts w:ascii="Times New Roman" w:hAnsi="Times New Roman" w:cs="Times New Roman"/>
+          <w:sz w:val="24"/>
+          <w:szCs w:val="24"/>
+        </w:rPr>
+        <w:t>Projectdata$Type_of_Breach</w:t>
+      </w:r>
+      <w:proofErr w:type="spellEnd"/>
+      <w:r>
+        <w:rPr>
+          <w:rFonts w:ascii="Times New Roman" w:hAnsi="Times New Roman" w:cs="Times New Roman"/>
+          <w:sz w:val="24"/>
+          <w:szCs w:val="24"/>
+        </w:rPr>
+        <w:t xml:space="preserve"> == "Hacking/IT Incident, Other"] &lt;- "Hacking/IT Incident"</w:t>
+      </w:r>
+    </w:p>
+    <w:p>
+      <w:pPr>
+        <w:spacing w:line="480" w:lineRule="auto"/>
+        <w:rPr>
+          <w:rFonts w:ascii="Times New Roman" w:hAnsi="Times New Roman" w:cs="Times New Roman"/>
+          <w:sz w:val="24"/>
+          <w:szCs w:val="24"/>
+        </w:rPr>
+      </w:pPr>
+      <w:proofErr w:type="spellStart"/>
+      <w:r>
+        <w:rPr>
+          <w:rFonts w:ascii="Times New Roman" w:hAnsi="Times New Roman" w:cs="Times New Roman"/>
+          <w:sz w:val="24"/>
+          <w:szCs w:val="24"/>
+        </w:rPr>
+        <w:t>Projectdata$Type_of_</w:t>
+      </w:r>
+      <w:proofErr w:type="gramStart"/>
+      <w:r>
+        <w:rPr>
+          <w:rFonts w:ascii="Times New Roman" w:hAnsi="Times New Roman" w:cs="Times New Roman"/>
+          <w:sz w:val="24"/>
+          <w:szCs w:val="24"/>
+        </w:rPr>
+        <w:t>Breach</w:t>
+      </w:r>
+      <w:proofErr w:type="spellEnd"/>
+      <w:r>
+        <w:rPr>
+          <w:rFonts w:ascii="Times New Roman" w:hAnsi="Times New Roman" w:cs="Times New Roman"/>
+          <w:sz w:val="24"/>
+          <w:szCs w:val="24"/>
+        </w:rPr>
+        <w:t>[</w:t>
+      </w:r>
+      <w:proofErr w:type="spellStart"/>
+      <w:proofErr w:type="gramEnd"/>
+      <w:r>
+        <w:rPr>
+          <w:rFonts w:ascii="Times New Roman" w:hAnsi="Times New Roman" w:cs="Times New Roman"/>
+          <w:sz w:val="24"/>
+          <w:szCs w:val="24"/>
+        </w:rPr>
+        <w:t>Projectdata$Type_of_Breach</w:t>
+      </w:r>
+      <w:proofErr w:type="spellEnd"/>
+      <w:r>
+        <w:rPr>
+          <w:rFonts w:ascii="Times New Roman" w:hAnsi="Times New Roman" w:cs="Times New Roman"/>
+          <w:sz w:val="24"/>
+          <w:szCs w:val="24"/>
+        </w:rPr>
+        <w:t xml:space="preserve"> == "Improper Disposal, Unauthorized Access/Disclosure"] &lt;- "Improper Disposal"</w:t>
+      </w:r>
     </w:p>
     <w:sectPr>
       <w:pgSz w:w="12240" w:h="15840"/>
@@ -12067,7 +13502,7 @@
 </file>
 
 <file path=customXml/itemProps1.xml><?xml version="1.0" encoding="utf-8"?>
-<ds:datastoreItem xmlns:ds="http://schemas.openxmlformats.org/officeDocument/2006/customXml" ds:itemID="{97C32010-FF7A-4FBD-AFC5-CE793CA5FF4D}">
+<ds:datastoreItem xmlns:ds="http://schemas.openxmlformats.org/officeDocument/2006/customXml" ds:itemID="{D67A1C15-4E18-481A-9B1D-02E7CEF789EE}">
   <ds:schemaRefs>
     <ds:schemaRef ds:uri="http://schemas.openxmlformats.org/officeDocument/2006/bibliography"/>
   </ds:schemaRefs>
